--- a/Java/Hashing/idea.docx
+++ b/Java/Hashing/idea.docx
@@ -51,7 +51,19 @@
         </w:numPr>
       </w:pPr>
       <w:r>
-        <w:t>Eseguo un ciclo for per la lunghezza della stringa (per ogni carattere) in cui sommo il valore Hash ottenuto in cicli precedenti elevato ad un numero a piacere (ho scelto 31 nel mio caso), e poi sommo il valore ascii del singolo carattere, in questo modo evito che due stringhe con un ordine diverso dei caratteri abbiano lo stesso valore Hash.</w:t>
+        <w:t xml:space="preserve">Eseguo un ciclo for per la lunghezza della stringa (per ogni carattere) in cui sommo il valore Hash ottenuto in cicli precedenti elevato ad un numero a piacere (ho scelto </w:t>
+      </w:r>
+      <w:r>
+        <w:t>23</w:t>
+      </w:r>
+      <w:r>
+        <w:t xml:space="preserve"> nel mio caso</w:t>
+      </w:r>
+      <w:r>
+        <w:t xml:space="preserve"> e provato anche altri valori</w:t>
+      </w:r>
+      <w:r>
+        <w:t>), e poi sommo il valore ascii del singolo carattere, in questo modo evito che due stringhe con un ordine diverso dei caratteri abbiano lo stesso valore Hash.</w:t>
       </w:r>
     </w:p>
     <w:p>
